--- a/game_reviews/translations/aztec-magic-deluxe (Version 1).docx
+++ b/game_reviews/translations/aztec-magic-deluxe (Version 1).docx
@@ -8,18 +8,6 @@
       </w:pPr>
       <w:r>
         <w:t>Play Aztec Magic Deluxe for Free - Review and Features</w:t>
-      </w:r>
-    </w:p>
-    <w:p>
-      <w:r/>
-      <w:r>
-        <w:rPr>
-          <w:b/>
-        </w:rPr>
-        <w:t>Meta description</w:t>
-      </w:r>
-      <w:r>
-        <w:t>: Discover the Aztec-themed slot game Aztec Magic Deluxe and play it for free. Read our review of the features and gameplay of this beautifully designed game.</w:t>
       </w:r>
     </w:p>
     <w:p>
@@ -397,9 +385,18 @@
       <w:r/>
       <w:r>
         <w:rPr>
+          <w:b/>
+        </w:rPr>
+        <w:t>Play Aztec Magic Deluxe for Free - Review and Features</w:t>
+      </w:r>
+    </w:p>
+    <w:p>
+      <w:r/>
+      <w:r>
+        <w:rPr>
           <w:i/>
         </w:rPr>
-        <w:t>Prompt: Create a cartoon-style feature image for Aztec Magic Deluxe that features a happy Maya warrior with glasses. This warrior should be the main focus of the image, with symbols and elements from the game in the background or surrounding him. The Maya warrior should be depicted with a big smile, wearing traditional Aztec clothing, and holding a staff or weapon. He should also be wearing glasses, as described in the prompt. The background could include elements such as the Aztec sun, jungle foliage, or stone carvings of Aztec gods. The overall style should be colorful and eye-catching, with a mix of realistic and exaggerated features to capture the magic and excitement of the game. The image should be designed to draw players in and make them eager to try out the game, while also conveying the key themes and features of Aztec Magic Deluxe.</w:t>
+        <w:t>Discover the Aztec-themed slot game Aztec Magic Deluxe and play it for free. Read our review of the features and gameplay of this beautifully designed game.</w:t>
       </w:r>
     </w:p>
     <w:sectPr>

--- a/game_reviews/translations/aztec-magic-deluxe (Version 1).docx
+++ b/game_reviews/translations/aztec-magic-deluxe (Version 1).docx
@@ -8,6 +8,18 @@
       </w:pPr>
       <w:r>
         <w:t>Play Aztec Magic Deluxe for Free - Review and Features</w:t>
+      </w:r>
+    </w:p>
+    <w:p>
+      <w:r/>
+      <w:r>
+        <w:rPr>
+          <w:b/>
+        </w:rPr>
+        <w:t>Meta description</w:t>
+      </w:r>
+      <w:r>
+        <w:t>: Discover the Aztec-themed slot game Aztec Magic Deluxe and play it for free. Read our review of the features and gameplay of this beautifully designed game.</w:t>
       </w:r>
     </w:p>
     <w:p>
@@ -385,18 +397,9 @@
       <w:r/>
       <w:r>
         <w:rPr>
-          <w:b/>
-        </w:rPr>
-        <w:t>Play Aztec Magic Deluxe for Free - Review and Features</w:t>
-      </w:r>
-    </w:p>
-    <w:p>
-      <w:r/>
-      <w:r>
-        <w:rPr>
           <w:i/>
         </w:rPr>
-        <w:t>Discover the Aztec-themed slot game Aztec Magic Deluxe and play it for free. Read our review of the features and gameplay of this beautifully designed game.</w:t>
+        <w:t>Prompt: Create a cartoon-style feature image for Aztec Magic Deluxe that features a happy Maya warrior with glasses. This warrior should be the main focus of the image, with symbols and elements from the game in the background or surrounding him. The Maya warrior should be depicted with a big smile, wearing traditional Aztec clothing, and holding a staff or weapon. He should also be wearing glasses, as described in the prompt. The background could include elements such as the Aztec sun, jungle foliage, or stone carvings of Aztec gods. The overall style should be colorful and eye-catching, with a mix of realistic and exaggerated features to capture the magic and excitement of the game. The image should be designed to draw players in and make them eager to try out the game, while also conveying the key themes and features of Aztec Magic Deluxe.</w:t>
       </w:r>
     </w:p>
     <w:sectPr>

--- a/game_reviews/translations/aztec-magic-deluxe (Version 1).docx
+++ b/game_reviews/translations/aztec-magic-deluxe (Version 1).docx
@@ -7,7 +7,7 @@
         <w:pStyle w:val="Heading1"/>
       </w:pPr>
       <w:r>
-        <w:t>Play Aztec Magic Deluxe for Free - Review and Features</w:t>
+        <w:t>Play Aztec Magic Deluxe for Free</w:t>
       </w:r>
     </w:p>
     <w:p>
@@ -315,7 +315,7 @@
       </w:pPr>
       <w:r/>
       <w:r>
-        <w:t>Beautifully designed with Aztec-themed symbols</w:t>
+        <w:t>Beautifully designed with attention to detail</w:t>
       </w:r>
     </w:p>
     <w:p>
@@ -326,7 +326,7 @@
       </w:pPr>
       <w:r/>
       <w:r>
-        <w:t>Variable pay lines and Autoplay for up to 1,000 spins</w:t>
+        <w:t>Varied gameplay features and adjustable betting options</w:t>
       </w:r>
     </w:p>
     <w:p>
@@ -337,7 +337,7 @@
       </w:pPr>
       <w:r/>
       <w:r>
-        <w:t>Aztec warrior symbol triples winnings and pays up to 5,000 times the bet</w:t>
+        <w:t>Themed symbols pay homage to Aztec culture</w:t>
       </w:r>
     </w:p>
     <w:p>
@@ -348,7 +348,7 @@
       </w:pPr>
       <w:r/>
       <w:r>
-        <w:t>Good RTP value of 96.96%</w:t>
+        <w:t>Medium volatility and high RTP for balanced risk and reward</w:t>
       </w:r>
     </w:p>
     <w:p>
@@ -367,7 +367,7 @@
       </w:pPr>
       <w:r/>
       <w:r>
-        <w:t>Only one special symbol - the Wild - which also serves as the highest paying symbol</w:t>
+        <w:t>Limited number of free spins triggered by Scatter symbol</w:t>
       </w:r>
     </w:p>
     <w:p>
@@ -378,7 +378,7 @@
       </w:pPr>
       <w:r/>
       <w:r>
-        <w:t>Maximum cost per spin is only €1</w:t>
+        <w:t>No progressive jackpot feature</w:t>
       </w:r>
     </w:p>
     <w:p>
@@ -387,7 +387,7 @@
         <w:rPr>
           <w:b/>
         </w:rPr>
-        <w:t>Play Aztec Magic Deluxe for Free - Review and Features</w:t>
+        <w:t>Play Aztec Magic Deluxe for Free</w:t>
       </w:r>
     </w:p>
     <w:p>
@@ -396,7 +396,7 @@
         <w:rPr>
           <w:i/>
         </w:rPr>
-        <w:t>Discover the Aztec-themed slot game Aztec Magic Deluxe and play it for free. Read our review of the features and gameplay of this beautifully designed game.</w:t>
+        <w:t>Read an unbiased review of Aztec Magic Deluxe and play it for free. Experience the beauty of Aztec culture in this captivating slot game.</w:t>
       </w:r>
     </w:p>
     <w:sectPr>
